--- a/Document/XilinxSpartan6-VGA_BlinkRGB.docx
+++ b/Document/XilinxSpartan6-VGA_BlinkRGB.docx
@@ -97,389 +97,6 @@
         </w:numPr>
         <w:spacing w:after="0" w:line="240" w:lineRule="auto"/>
         <w:rPr>
-          <w:sz w:val="20"/>
-          <w:szCs w:val="20"/>
-        </w:rPr>
-      </w:pPr>
-      <w:r>
-        <w:rPr>
-          <w:sz w:val="20"/>
-          <w:szCs w:val="20"/>
-        </w:rPr>
-        <w:t>Native Resolution 1366 x 768</w:t>
-      </w:r>
-    </w:p>
-    <w:p>
-      <w:pPr>
-        <w:pStyle w:val="ListParagraph"/>
-        <w:numPr>
-          <w:ilvl w:val="0"/>
-          <w:numId w:val="1"/>
-        </w:numPr>
-        <w:spacing w:after="0" w:line="240" w:lineRule="auto"/>
-        <w:rPr>
-          <w:sz w:val="20"/>
-          <w:szCs w:val="20"/>
-        </w:rPr>
-      </w:pPr>
-      <w:r>
-        <w:rPr>
-          <w:sz w:val="20"/>
-          <w:szCs w:val="20"/>
-        </w:rPr>
-        <w:t>Contrast Ratio 500:1 / 5000000:1 (dynamic)</w:t>
-      </w:r>
-    </w:p>
-    <w:p>
-      <w:pPr>
-        <w:pStyle w:val="ListParagraph"/>
-        <w:numPr>
-          <w:ilvl w:val="0"/>
-          <w:numId w:val="1"/>
-        </w:numPr>
-        <w:spacing w:after="0" w:line="240" w:lineRule="auto"/>
-        <w:rPr>
-          <w:sz w:val="20"/>
-          <w:szCs w:val="20"/>
-        </w:rPr>
-      </w:pPr>
-      <w:r>
-        <w:rPr>
-          <w:sz w:val="20"/>
-          <w:szCs w:val="20"/>
-        </w:rPr>
-        <w:t>Controls &amp; Adjustments Color temperature</w:t>
-      </w:r>
-    </w:p>
-    <w:p>
-      <w:pPr>
-        <w:pStyle w:val="ListParagraph"/>
-        <w:numPr>
-          <w:ilvl w:val="0"/>
-          <w:numId w:val="1"/>
-        </w:numPr>
-        <w:spacing w:after="0" w:line="240" w:lineRule="auto"/>
-        <w:rPr>
-          <w:sz w:val="20"/>
-          <w:szCs w:val="20"/>
-        </w:rPr>
-      </w:pPr>
-      <w:r>
-        <w:rPr>
-          <w:sz w:val="20"/>
-          <w:szCs w:val="20"/>
-        </w:rPr>
-        <w:t>Dimensions (</w:t>
-      </w:r>
-      <w:proofErr w:type="spellStart"/>
-      <w:r>
-        <w:rPr>
-          <w:sz w:val="20"/>
-          <w:szCs w:val="20"/>
-        </w:rPr>
-        <w:t>WxDxH</w:t>
-      </w:r>
-      <w:proofErr w:type="spellEnd"/>
-      <w:r>
-        <w:rPr>
-          <w:sz w:val="20"/>
-          <w:szCs w:val="20"/>
-        </w:rPr>
-        <w:t>) 14.9 in x 5.7 in x 11.8 in</w:t>
-      </w:r>
-    </w:p>
-    <w:p>
-      <w:pPr>
-        <w:pStyle w:val="ListParagraph"/>
-        <w:numPr>
-          <w:ilvl w:val="0"/>
-          <w:numId w:val="1"/>
-        </w:numPr>
-        <w:spacing w:after="0" w:line="240" w:lineRule="auto"/>
-        <w:rPr>
-          <w:sz w:val="20"/>
-          <w:szCs w:val="20"/>
-        </w:rPr>
-      </w:pPr>
-      <w:r>
-        <w:rPr>
-          <w:sz w:val="20"/>
-          <w:szCs w:val="20"/>
-        </w:rPr>
-        <w:t>Horizontal Viewing Angle 90</w:t>
-      </w:r>
-    </w:p>
-    <w:p>
-      <w:pPr>
-        <w:pStyle w:val="ListParagraph"/>
-        <w:numPr>
-          <w:ilvl w:val="0"/>
-          <w:numId w:val="1"/>
-        </w:numPr>
-        <w:spacing w:after="0" w:line="240" w:lineRule="auto"/>
-        <w:rPr>
-          <w:sz w:val="20"/>
-          <w:szCs w:val="20"/>
-        </w:rPr>
-      </w:pPr>
-      <w:r>
-        <w:rPr>
-          <w:sz w:val="20"/>
-          <w:szCs w:val="20"/>
-        </w:rPr>
-        <w:t>Vertical Viewing Angle 65</w:t>
-      </w:r>
-    </w:p>
-    <w:p>
-      <w:pPr>
-        <w:pStyle w:val="ListParagraph"/>
-        <w:numPr>
-          <w:ilvl w:val="0"/>
-          <w:numId w:val="1"/>
-        </w:numPr>
-        <w:spacing w:after="0" w:line="240" w:lineRule="auto"/>
-        <w:rPr>
-          <w:sz w:val="20"/>
-          <w:szCs w:val="20"/>
-        </w:rPr>
-      </w:pPr>
-      <w:r>
-        <w:rPr>
-          <w:sz w:val="20"/>
-          <w:szCs w:val="20"/>
-        </w:rPr>
-        <w:t>Pixel Pitch 0.252 mm</w:t>
-      </w:r>
-    </w:p>
-    <w:p>
-      <w:pPr>
-        <w:pStyle w:val="ListParagraph"/>
-        <w:numPr>
-          <w:ilvl w:val="0"/>
-          <w:numId w:val="1"/>
-        </w:numPr>
-        <w:spacing w:after="0" w:line="240" w:lineRule="auto"/>
-        <w:rPr>
-          <w:sz w:val="20"/>
-          <w:szCs w:val="20"/>
-        </w:rPr>
-      </w:pPr>
-      <w:r>
-        <w:rPr>
-          <w:sz w:val="20"/>
-          <w:szCs w:val="20"/>
-        </w:rPr>
-        <w:t>Panel Type TN</w:t>
-      </w:r>
-    </w:p>
-    <w:p>
-      <w:pPr>
-        <w:pStyle w:val="ListParagraph"/>
-        <w:numPr>
-          <w:ilvl w:val="0"/>
-          <w:numId w:val="1"/>
-        </w:numPr>
-        <w:spacing w:after="0" w:line="240" w:lineRule="auto"/>
-        <w:rPr>
-          <w:sz w:val="20"/>
-          <w:szCs w:val="20"/>
-        </w:rPr>
-      </w:pPr>
-      <w:r>
-        <w:rPr>
-          <w:sz w:val="20"/>
-          <w:szCs w:val="20"/>
-        </w:rPr>
-        <w:t>Brightness 250 cd/m²</w:t>
-      </w:r>
-    </w:p>
-    <w:p>
-      <w:pPr>
-        <w:pStyle w:val="ListParagraph"/>
-        <w:numPr>
-          <w:ilvl w:val="0"/>
-          <w:numId w:val="1"/>
-        </w:numPr>
-        <w:spacing w:after="0" w:line="240" w:lineRule="auto"/>
-        <w:rPr>
-          <w:sz w:val="20"/>
-          <w:szCs w:val="20"/>
-        </w:rPr>
-      </w:pPr>
-      <w:r>
-        <w:rPr>
-          <w:sz w:val="20"/>
-          <w:szCs w:val="20"/>
-        </w:rPr>
-        <w:t>Backlight Technology LED backlight</w:t>
-      </w:r>
-    </w:p>
-    <w:p>
-      <w:pPr>
-        <w:pStyle w:val="ListParagraph"/>
-        <w:numPr>
-          <w:ilvl w:val="0"/>
-          <w:numId w:val="1"/>
-        </w:numPr>
-        <w:spacing w:after="0" w:line="240" w:lineRule="auto"/>
-        <w:rPr>
-          <w:sz w:val="20"/>
-          <w:szCs w:val="20"/>
-        </w:rPr>
-      </w:pPr>
-      <w:r>
-        <w:rPr>
-          <w:sz w:val="20"/>
-          <w:szCs w:val="20"/>
-        </w:rPr>
-        <w:t>Manufacturer BenQ America Corp.</w:t>
-      </w:r>
-    </w:p>
-    <w:p>
-      <w:pPr>
-        <w:pStyle w:val="ListParagraph"/>
-        <w:numPr>
-          <w:ilvl w:val="0"/>
-          <w:numId w:val="1"/>
-        </w:numPr>
-        <w:spacing w:after="0" w:line="240" w:lineRule="auto"/>
-        <w:rPr>
-          <w:sz w:val="20"/>
-          <w:szCs w:val="20"/>
-        </w:rPr>
-      </w:pPr>
-      <w:r>
-        <w:rPr>
-          <w:sz w:val="20"/>
-          <w:szCs w:val="20"/>
-        </w:rPr>
-        <w:t>Image Brightness 250 cd/m2</w:t>
-      </w:r>
-    </w:p>
-    <w:p>
-      <w:pPr>
-        <w:pStyle w:val="ListParagraph"/>
-        <w:numPr>
-          <w:ilvl w:val="0"/>
-          <w:numId w:val="1"/>
-        </w:numPr>
-        <w:spacing w:after="0" w:line="240" w:lineRule="auto"/>
-        <w:rPr>
-          <w:sz w:val="20"/>
-          <w:szCs w:val="20"/>
-        </w:rPr>
-      </w:pPr>
-      <w:r>
-        <w:rPr>
-          <w:sz w:val="20"/>
-          <w:szCs w:val="20"/>
-        </w:rPr>
-        <w:t>Image Aspect Ratio 16:9</w:t>
-      </w:r>
-    </w:p>
-    <w:p>
-      <w:pPr>
-        <w:pStyle w:val="ListParagraph"/>
-        <w:numPr>
-          <w:ilvl w:val="0"/>
-          <w:numId w:val="1"/>
-        </w:numPr>
-        <w:spacing w:after="0" w:line="240" w:lineRule="auto"/>
-        <w:rPr>
-          <w:sz w:val="20"/>
-          <w:szCs w:val="20"/>
-        </w:rPr>
-      </w:pPr>
-      <w:r>
-        <w:rPr>
-          <w:sz w:val="20"/>
-          <w:szCs w:val="20"/>
-        </w:rPr>
-        <w:t>Image Contrast Ratio 500:1</w:t>
-      </w:r>
-    </w:p>
-    <w:p>
-      <w:pPr>
-        <w:pStyle w:val="ListParagraph"/>
-        <w:numPr>
-          <w:ilvl w:val="0"/>
-          <w:numId w:val="1"/>
-        </w:numPr>
-        <w:spacing w:after="0" w:line="240" w:lineRule="auto"/>
-        <w:rPr>
-          <w:sz w:val="20"/>
-          <w:szCs w:val="20"/>
-        </w:rPr>
-      </w:pPr>
-      <w:r>
-        <w:rPr>
-          <w:sz w:val="20"/>
-          <w:szCs w:val="20"/>
-        </w:rPr>
-        <w:t>Type LED-backlit LCD monitor</w:t>
-      </w:r>
-    </w:p>
-    <w:p>
-      <w:pPr>
-        <w:pStyle w:val="ListParagraph"/>
-        <w:numPr>
-          <w:ilvl w:val="0"/>
-          <w:numId w:val="1"/>
-        </w:numPr>
-        <w:spacing w:after="0" w:line="240" w:lineRule="auto"/>
-        <w:rPr>
-          <w:sz w:val="20"/>
-          <w:szCs w:val="20"/>
-        </w:rPr>
-      </w:pPr>
-      <w:r>
-        <w:rPr>
-          <w:sz w:val="20"/>
-          <w:szCs w:val="20"/>
-        </w:rPr>
-        <w:t>Brand BenQ</w:t>
-      </w:r>
-    </w:p>
-    <w:p>
-      <w:pPr>
-        <w:pStyle w:val="ListParagraph"/>
-        <w:numPr>
-          <w:ilvl w:val="0"/>
-          <w:numId w:val="1"/>
-        </w:numPr>
-        <w:spacing w:after="0" w:line="240" w:lineRule="auto"/>
-        <w:rPr>
-          <w:sz w:val="20"/>
-          <w:szCs w:val="20"/>
-        </w:rPr>
-      </w:pPr>
-      <w:r>
-        <w:rPr>
-          <w:sz w:val="20"/>
-          <w:szCs w:val="20"/>
-        </w:rPr>
-        <w:t>Product Line BenQ</w:t>
-      </w:r>
-    </w:p>
-    <w:p>
-      <w:pPr>
-        <w:rPr>
-          <w:sz w:val="20"/>
-          <w:szCs w:val="20"/>
-        </w:rPr>
-      </w:pPr>
-      <w:r>
-        <w:rPr>
-          <w:sz w:val="20"/>
-          <w:szCs w:val="20"/>
-        </w:rPr>
-        <w:br w:type="page"/>
-      </w:r>
-    </w:p>
-    <w:p>
-      <w:pPr>
-        <w:spacing w:after="0" w:line="240" w:lineRule="auto"/>
-        <w:rPr>
           <w:b/>
           <w:bCs/>
           <w:i/>
@@ -497,8 +114,528 @@
           <w:sz w:val="20"/>
           <w:szCs w:val="20"/>
         </w:rPr>
+        <w:t>Native Resolution 1366 x 768</w:t>
+      </w:r>
+    </w:p>
+    <w:p>
+      <w:pPr>
+        <w:pStyle w:val="ListParagraph"/>
+        <w:numPr>
+          <w:ilvl w:val="0"/>
+          <w:numId w:val="1"/>
+        </w:numPr>
+        <w:spacing w:after="0" w:line="240" w:lineRule="auto"/>
+        <w:rPr>
+          <w:sz w:val="20"/>
+          <w:szCs w:val="20"/>
+        </w:rPr>
+      </w:pPr>
+      <w:r>
+        <w:rPr>
+          <w:sz w:val="20"/>
+          <w:szCs w:val="20"/>
+        </w:rPr>
+        <w:t>Contrast Ratio 500:1 / 5000000:1 (dynamic)</w:t>
+      </w:r>
+    </w:p>
+    <w:p>
+      <w:pPr>
+        <w:pStyle w:val="ListParagraph"/>
+        <w:numPr>
+          <w:ilvl w:val="0"/>
+          <w:numId w:val="1"/>
+        </w:numPr>
+        <w:spacing w:after="0" w:line="240" w:lineRule="auto"/>
+        <w:rPr>
+          <w:sz w:val="20"/>
+          <w:szCs w:val="20"/>
+        </w:rPr>
+      </w:pPr>
+      <w:r>
+        <w:rPr>
+          <w:sz w:val="20"/>
+          <w:szCs w:val="20"/>
+        </w:rPr>
+        <w:t>Controls &amp; Adjustments Color temperature</w:t>
+      </w:r>
+    </w:p>
+    <w:p>
+      <w:pPr>
+        <w:pStyle w:val="ListParagraph"/>
+        <w:numPr>
+          <w:ilvl w:val="0"/>
+          <w:numId w:val="1"/>
+        </w:numPr>
+        <w:spacing w:after="0" w:line="240" w:lineRule="auto"/>
+        <w:rPr>
+          <w:sz w:val="20"/>
+          <w:szCs w:val="20"/>
+        </w:rPr>
+      </w:pPr>
+      <w:r>
+        <w:rPr>
+          <w:sz w:val="20"/>
+          <w:szCs w:val="20"/>
+        </w:rPr>
+        <w:t>Dimensions (WxDxH) 14.9 in x 5.7 in x 11.8 in</w:t>
+      </w:r>
+    </w:p>
+    <w:p>
+      <w:pPr>
+        <w:pStyle w:val="ListParagraph"/>
+        <w:numPr>
+          <w:ilvl w:val="0"/>
+          <w:numId w:val="1"/>
+        </w:numPr>
+        <w:spacing w:after="0" w:line="240" w:lineRule="auto"/>
+        <w:rPr>
+          <w:sz w:val="20"/>
+          <w:szCs w:val="20"/>
+        </w:rPr>
+      </w:pPr>
+      <w:r>
+        <w:rPr>
+          <w:sz w:val="20"/>
+          <w:szCs w:val="20"/>
+        </w:rPr>
+        <w:t>Horizontal Viewing Angle 90</w:t>
+      </w:r>
+    </w:p>
+    <w:p>
+      <w:pPr>
+        <w:pStyle w:val="ListParagraph"/>
+        <w:numPr>
+          <w:ilvl w:val="0"/>
+          <w:numId w:val="1"/>
+        </w:numPr>
+        <w:spacing w:after="0" w:line="240" w:lineRule="auto"/>
+        <w:rPr>
+          <w:sz w:val="20"/>
+          <w:szCs w:val="20"/>
+        </w:rPr>
+      </w:pPr>
+      <w:r>
+        <w:rPr>
+          <w:sz w:val="20"/>
+          <w:szCs w:val="20"/>
+        </w:rPr>
+        <w:t>Vertical Viewing Angle 65</w:t>
+      </w:r>
+    </w:p>
+    <w:p>
+      <w:pPr>
+        <w:pStyle w:val="ListParagraph"/>
+        <w:numPr>
+          <w:ilvl w:val="0"/>
+          <w:numId w:val="1"/>
+        </w:numPr>
+        <w:spacing w:after="0" w:line="240" w:lineRule="auto"/>
+        <w:rPr>
+          <w:sz w:val="20"/>
+          <w:szCs w:val="20"/>
+        </w:rPr>
+      </w:pPr>
+      <w:r>
+        <w:rPr>
+          <w:sz w:val="20"/>
+          <w:szCs w:val="20"/>
+        </w:rPr>
+        <w:t>Pixel Pitch 0.252 mm</w:t>
+      </w:r>
+    </w:p>
+    <w:p>
+      <w:pPr>
+        <w:pStyle w:val="ListParagraph"/>
+        <w:numPr>
+          <w:ilvl w:val="0"/>
+          <w:numId w:val="1"/>
+        </w:numPr>
+        <w:spacing w:after="0" w:line="240" w:lineRule="auto"/>
+        <w:rPr>
+          <w:sz w:val="20"/>
+          <w:szCs w:val="20"/>
+        </w:rPr>
+      </w:pPr>
+      <w:r>
+        <w:rPr>
+          <w:sz w:val="20"/>
+          <w:szCs w:val="20"/>
+        </w:rPr>
+        <w:t>Panel Type TN</w:t>
+      </w:r>
+    </w:p>
+    <w:p>
+      <w:pPr>
+        <w:pStyle w:val="ListParagraph"/>
+        <w:numPr>
+          <w:ilvl w:val="0"/>
+          <w:numId w:val="1"/>
+        </w:numPr>
+        <w:spacing w:after="0" w:line="240" w:lineRule="auto"/>
+        <w:rPr>
+          <w:sz w:val="20"/>
+          <w:szCs w:val="20"/>
+        </w:rPr>
+      </w:pPr>
+      <w:r>
+        <w:rPr>
+          <w:sz w:val="20"/>
+          <w:szCs w:val="20"/>
+        </w:rPr>
+        <w:t>Brightness 250 cd/m²</w:t>
+      </w:r>
+    </w:p>
+    <w:p>
+      <w:pPr>
+        <w:pStyle w:val="ListParagraph"/>
+        <w:numPr>
+          <w:ilvl w:val="0"/>
+          <w:numId w:val="1"/>
+        </w:numPr>
+        <w:spacing w:after="0" w:line="240" w:lineRule="auto"/>
+        <w:rPr>
+          <w:sz w:val="20"/>
+          <w:szCs w:val="20"/>
+        </w:rPr>
+      </w:pPr>
+      <w:r>
+        <w:rPr>
+          <w:sz w:val="20"/>
+          <w:szCs w:val="20"/>
+        </w:rPr>
+        <w:t>Backlight Technology LED backlight</w:t>
+      </w:r>
+    </w:p>
+    <w:p>
+      <w:pPr>
+        <w:pStyle w:val="ListParagraph"/>
+        <w:numPr>
+          <w:ilvl w:val="0"/>
+          <w:numId w:val="1"/>
+        </w:numPr>
+        <w:spacing w:after="0" w:line="240" w:lineRule="auto"/>
+        <w:rPr>
+          <w:sz w:val="20"/>
+          <w:szCs w:val="20"/>
+        </w:rPr>
+      </w:pPr>
+      <w:r>
+        <w:rPr>
+          <w:sz w:val="20"/>
+          <w:szCs w:val="20"/>
+        </w:rPr>
+        <w:t>Manufacturer BenQ America Corp.</w:t>
+      </w:r>
+    </w:p>
+    <w:p>
+      <w:pPr>
+        <w:pStyle w:val="ListParagraph"/>
+        <w:numPr>
+          <w:ilvl w:val="0"/>
+          <w:numId w:val="1"/>
+        </w:numPr>
+        <w:spacing w:after="0" w:line="240" w:lineRule="auto"/>
+        <w:rPr>
+          <w:sz w:val="20"/>
+          <w:szCs w:val="20"/>
+        </w:rPr>
+      </w:pPr>
+      <w:r>
+        <w:rPr>
+          <w:sz w:val="20"/>
+          <w:szCs w:val="20"/>
+        </w:rPr>
+        <w:t>Image Brightness 250 cd/m2</w:t>
+      </w:r>
+    </w:p>
+    <w:p>
+      <w:pPr>
+        <w:pStyle w:val="ListParagraph"/>
+        <w:numPr>
+          <w:ilvl w:val="0"/>
+          <w:numId w:val="1"/>
+        </w:numPr>
+        <w:spacing w:after="0" w:line="240" w:lineRule="auto"/>
+        <w:rPr>
+          <w:sz w:val="20"/>
+          <w:szCs w:val="20"/>
+        </w:rPr>
+      </w:pPr>
+      <w:r>
+        <w:rPr>
+          <w:sz w:val="20"/>
+          <w:szCs w:val="20"/>
+        </w:rPr>
+        <w:t>Image Aspect Ratio 16:9</w:t>
+      </w:r>
+    </w:p>
+    <w:p>
+      <w:pPr>
+        <w:pStyle w:val="ListParagraph"/>
+        <w:numPr>
+          <w:ilvl w:val="0"/>
+          <w:numId w:val="1"/>
+        </w:numPr>
+        <w:spacing w:after="0" w:line="240" w:lineRule="auto"/>
+        <w:rPr>
+          <w:sz w:val="20"/>
+          <w:szCs w:val="20"/>
+        </w:rPr>
+      </w:pPr>
+      <w:r>
+        <w:rPr>
+          <w:sz w:val="20"/>
+          <w:szCs w:val="20"/>
+        </w:rPr>
+        <w:t>Image Contrast Ratio 500:1</w:t>
+      </w:r>
+    </w:p>
+    <w:p>
+      <w:pPr>
+        <w:pStyle w:val="ListParagraph"/>
+        <w:numPr>
+          <w:ilvl w:val="0"/>
+          <w:numId w:val="1"/>
+        </w:numPr>
+        <w:spacing w:after="0" w:line="240" w:lineRule="auto"/>
+        <w:rPr>
+          <w:sz w:val="20"/>
+          <w:szCs w:val="20"/>
+        </w:rPr>
+      </w:pPr>
+      <w:r>
+        <w:rPr>
+          <w:sz w:val="20"/>
+          <w:szCs w:val="20"/>
+        </w:rPr>
+        <w:t>Type LED-backlit LCD monitor</w:t>
+      </w:r>
+    </w:p>
+    <w:p>
+      <w:pPr>
+        <w:pStyle w:val="ListParagraph"/>
+        <w:numPr>
+          <w:ilvl w:val="0"/>
+          <w:numId w:val="1"/>
+        </w:numPr>
+        <w:spacing w:after="0" w:line="240" w:lineRule="auto"/>
+        <w:rPr>
+          <w:sz w:val="20"/>
+          <w:szCs w:val="20"/>
+        </w:rPr>
+      </w:pPr>
+      <w:r>
+        <w:rPr>
+          <w:sz w:val="20"/>
+          <w:szCs w:val="20"/>
+        </w:rPr>
+        <w:t>Brand BenQ</w:t>
+      </w:r>
+    </w:p>
+    <w:p>
+      <w:pPr>
+        <w:pStyle w:val="ListParagraph"/>
+        <w:numPr>
+          <w:ilvl w:val="0"/>
+          <w:numId w:val="1"/>
+        </w:numPr>
+        <w:spacing w:after="0" w:line="240" w:lineRule="auto"/>
+        <w:rPr>
+          <w:sz w:val="20"/>
+          <w:szCs w:val="20"/>
+        </w:rPr>
+      </w:pPr>
+      <w:r>
+        <w:rPr>
+          <w:sz w:val="20"/>
+          <w:szCs w:val="20"/>
+        </w:rPr>
+        <w:t>Product Line BenQ</w:t>
+      </w:r>
+    </w:p>
+    <w:p>
+      <w:pPr>
+        <w:rPr>
+          <w:sz w:val="20"/>
+          <w:szCs w:val="20"/>
+        </w:rPr>
+      </w:pPr>
+      <w:r>
+        <w:rPr>
+          <w:sz w:val="20"/>
+          <w:szCs w:val="20"/>
+        </w:rPr>
+        <w:br w:type="page"/>
+      </w:r>
+    </w:p>
+    <w:p>
+      <w:pPr>
+        <w:spacing w:after="0" w:line="240" w:lineRule="auto"/>
+        <w:rPr>
+          <w:b/>
+          <w:bCs/>
+          <w:i/>
+          <w:iCs/>
+          <w:sz w:val="20"/>
+          <w:szCs w:val="20"/>
+        </w:rPr>
+      </w:pPr>
+      <w:r>
+        <w:rPr>
+          <w:b/>
+          <w:bCs/>
+          <w:i/>
+          <w:iCs/>
+          <w:sz w:val="20"/>
+          <w:szCs w:val="20"/>
+        </w:rPr>
         <w:lastRenderedPageBreak/>
         <w:t>VGA Timing Diagram</w:t>
+      </w:r>
+    </w:p>
+    <w:p>
+      <w:pPr>
+        <w:spacing w:after="0" w:line="240" w:lineRule="auto"/>
+        <w:rPr>
+          <w:b/>
+          <w:bCs/>
+          <w:i/>
+          <w:iCs/>
+          <w:sz w:val="20"/>
+          <w:szCs w:val="20"/>
+        </w:rPr>
+      </w:pPr>
+      <w:r>
+        <w:rPr>
+          <w:noProof/>
+        </w:rPr>
+        <w:drawing>
+          <wp:inline distT="0" distB="0" distL="0" distR="0" wp14:anchorId="3A962675" wp14:editId="6863DB1C">
+            <wp:extent cx="5943600" cy="2953385"/>
+            <wp:effectExtent l="0" t="0" r="0" b="0"/>
+            <wp:docPr id="1" name="Picture 1"/>
+            <wp:cNvGraphicFramePr>
+              <a:graphicFrameLocks xmlns:a="http://schemas.openxmlformats.org/drawingml/2006/main" noChangeAspect="1"/>
+            </wp:cNvGraphicFramePr>
+            <a:graphic xmlns:a="http://schemas.openxmlformats.org/drawingml/2006/main">
+              <a:graphicData uri="http://schemas.openxmlformats.org/drawingml/2006/picture">
+                <pic:pic xmlns:pic="http://schemas.openxmlformats.org/drawingml/2006/picture">
+                  <pic:nvPicPr>
+                    <pic:cNvPr id="0" name="Picture 1"/>
+                    <pic:cNvPicPr>
+                      <a:picLocks noChangeAspect="1" noChangeArrowheads="1"/>
+                    </pic:cNvPicPr>
+                  </pic:nvPicPr>
+                  <pic:blipFill>
+                    <a:blip r:embed="rId5">
+                      <a:extLst>
+                        <a:ext uri="{28A0092B-C50C-407E-A947-70E740481C1C}">
+                          <a14:useLocalDpi xmlns:a14="http://schemas.microsoft.com/office/drawing/2010/main" val="0"/>
+                        </a:ext>
+                      </a:extLst>
+                    </a:blip>
+                    <a:srcRect/>
+                    <a:stretch>
+                      <a:fillRect/>
+                    </a:stretch>
+                  </pic:blipFill>
+                  <pic:spPr bwMode="auto">
+                    <a:xfrm>
+                      <a:off x="0" y="0"/>
+                      <a:ext cx="5943600" cy="2953385"/>
+                    </a:xfrm>
+                    <a:prstGeom prst="rect">
+                      <a:avLst/>
+                    </a:prstGeom>
+                    <a:noFill/>
+                    <a:ln>
+                      <a:noFill/>
+                    </a:ln>
+                  </pic:spPr>
+                </pic:pic>
+              </a:graphicData>
+            </a:graphic>
+          </wp:inline>
+        </w:drawing>
+      </w:r>
+    </w:p>
+    <w:p>
+      <w:pPr>
+        <w:spacing w:after="0" w:line="240" w:lineRule="auto"/>
+        <w:rPr>
+          <w:b/>
+          <w:bCs/>
+          <w:i/>
+          <w:iCs/>
+          <w:sz w:val="20"/>
+          <w:szCs w:val="20"/>
+        </w:rPr>
+      </w:pPr>
+    </w:p>
+    <w:p>
+      <w:pPr>
+        <w:spacing w:after="0" w:line="240" w:lineRule="auto"/>
+        <w:rPr>
+          <w:b/>
+          <w:bCs/>
+          <w:i/>
+          <w:iCs/>
+          <w:sz w:val="20"/>
+          <w:szCs w:val="20"/>
+        </w:rPr>
+      </w:pPr>
+      <w:r>
+        <w:rPr>
+          <w:noProof/>
+        </w:rPr>
+        <w:drawing>
+          <wp:inline distT="0" distB="0" distL="0" distR="0" wp14:anchorId="1CE0AB71" wp14:editId="6989F7F1">
+            <wp:extent cx="5943600" cy="3902075"/>
+            <wp:effectExtent l="0" t="0" r="0" b="3175"/>
+            <wp:docPr id="2" name="Picture 2" descr="Display Timings"/>
+            <wp:cNvGraphicFramePr>
+              <a:graphicFrameLocks xmlns:a="http://schemas.openxmlformats.org/drawingml/2006/main" noChangeAspect="1"/>
+            </wp:cNvGraphicFramePr>
+            <a:graphic xmlns:a="http://schemas.openxmlformats.org/drawingml/2006/main">
+              <a:graphicData uri="http://schemas.openxmlformats.org/drawingml/2006/picture">
+                <pic:pic xmlns:pic="http://schemas.openxmlformats.org/drawingml/2006/picture">
+                  <pic:nvPicPr>
+                    <pic:cNvPr id="0" name="Picture 3" descr="Display Timings"/>
+                    <pic:cNvPicPr>
+                      <a:picLocks noChangeAspect="1" noChangeArrowheads="1"/>
+                    </pic:cNvPicPr>
+                  </pic:nvPicPr>
+                  <pic:blipFill>
+                    <a:blip r:embed="rId6">
+                      <a:extLst>
+                        <a:ext uri="{28A0092B-C50C-407E-A947-70E740481C1C}">
+                          <a14:useLocalDpi xmlns:a14="http://schemas.microsoft.com/office/drawing/2010/main" val="0"/>
+                        </a:ext>
+                      </a:extLst>
+                    </a:blip>
+                    <a:srcRect/>
+                    <a:stretch>
+                      <a:fillRect/>
+                    </a:stretch>
+                  </pic:blipFill>
+                  <pic:spPr bwMode="auto">
+                    <a:xfrm>
+                      <a:off x="0" y="0"/>
+                      <a:ext cx="5943600" cy="3902075"/>
+                    </a:xfrm>
+                    <a:prstGeom prst="rect">
+                      <a:avLst/>
+                    </a:prstGeom>
+                    <a:noFill/>
+                    <a:ln>
+                      <a:noFill/>
+                    </a:ln>
+                  </pic:spPr>
+                </pic:pic>
+              </a:graphicData>
+            </a:graphic>
+          </wp:inline>
+        </w:drawing>
       </w:r>
     </w:p>
     <w:sectPr>

--- a/Document/XilinxSpartan6-VGA_BlinkRGB.docx
+++ b/Document/XilinxSpartan6-VGA_BlinkRGB.docx
@@ -177,7 +177,23 @@
           <w:sz w:val="20"/>
           <w:szCs w:val="20"/>
         </w:rPr>
-        <w:t>Dimensions (WxDxH) 14.9 in x 5.7 in x 11.8 in</w:t>
+        <w:t>Dimensions (</w:t>
+      </w:r>
+      <w:proofErr w:type="spellStart"/>
+      <w:r>
+        <w:rPr>
+          <w:sz w:val="20"/>
+          <w:szCs w:val="20"/>
+        </w:rPr>
+        <w:t>WxDxH</w:t>
+      </w:r>
+      <w:proofErr w:type="spellEnd"/>
+      <w:r>
+        <w:rPr>
+          <w:sz w:val="20"/>
+          <w:szCs w:val="20"/>
+        </w:rPr>
+        <w:t>) 14.9 in x 5.7 in x 11.8 in</w:t>
       </w:r>
     </w:p>
     <w:p>
@@ -496,6 +512,7 @@
     <w:p>
       <w:pPr>
         <w:spacing w:after="0" w:line="240" w:lineRule="auto"/>
+        <w:jc w:val="center"/>
         <w:rPr>
           <w:b/>
           <w:bCs/>
@@ -510,9 +527,9 @@
           <w:noProof/>
         </w:rPr>
         <w:drawing>
-          <wp:inline distT="0" distB="0" distL="0" distR="0" wp14:anchorId="3A962675" wp14:editId="6863DB1C">
-            <wp:extent cx="5943600" cy="2953385"/>
-            <wp:effectExtent l="0" t="0" r="0" b="0"/>
+          <wp:inline distT="0" distB="0" distL="0" distR="0" wp14:anchorId="12FD01BD" wp14:editId="0F386EC1">
+            <wp:extent cx="4876800" cy="6124575"/>
+            <wp:effectExtent l="0" t="0" r="0" b="9525"/>
             <wp:docPr id="1" name="Picture 1"/>
             <wp:cNvGraphicFramePr>
               <a:graphicFrameLocks xmlns:a="http://schemas.openxmlformats.org/drawingml/2006/main" noChangeAspect="1"/>
@@ -521,13 +538,128 @@
               <a:graphicData uri="http://schemas.openxmlformats.org/drawingml/2006/picture">
                 <pic:pic xmlns:pic="http://schemas.openxmlformats.org/drawingml/2006/picture">
                   <pic:nvPicPr>
-                    <pic:cNvPr id="0" name="Picture 1"/>
+                    <pic:cNvPr id="1" name=""/>
+                    <pic:cNvPicPr/>
+                  </pic:nvPicPr>
+                  <pic:blipFill>
+                    <a:blip r:embed="rId5"/>
+                    <a:stretch>
+                      <a:fillRect/>
+                    </a:stretch>
+                  </pic:blipFill>
+                  <pic:spPr>
+                    <a:xfrm>
+                      <a:off x="0" y="0"/>
+                      <a:ext cx="4876800" cy="6124575"/>
+                    </a:xfrm>
+                    <a:prstGeom prst="rect">
+                      <a:avLst/>
+                    </a:prstGeom>
+                  </pic:spPr>
+                </pic:pic>
+              </a:graphicData>
+            </a:graphic>
+          </wp:inline>
+        </w:drawing>
+      </w:r>
+    </w:p>
+    <w:p>
+      <w:pPr>
+        <w:spacing w:after="0" w:line="240" w:lineRule="auto"/>
+        <w:jc w:val="center"/>
+        <w:rPr>
+          <w:i/>
+          <w:iCs/>
+          <w:sz w:val="20"/>
+          <w:szCs w:val="20"/>
+          <w:lang w:val="id-ID"/>
+        </w:rPr>
+      </w:pPr>
+      <w:r>
+        <w:rPr>
+          <w:b/>
+          <w:bCs/>
+          <w:i/>
+          <w:iCs/>
+          <w:sz w:val="20"/>
+          <w:szCs w:val="20"/>
+          <w:lang w:val="id-ID"/>
+        </w:rPr>
+        <w:t xml:space="preserve">Source : </w:t>
+      </w:r>
+      <w:hyperlink r:id="rId6" w:history="1">
+        <w:r>
+          <w:rPr>
+            <w:rStyle w:val="Hyperlink"/>
+            <w:i/>
+            <w:iCs/>
+            <w:sz w:val="20"/>
+            <w:szCs w:val="20"/>
+            <w:lang w:val="id-ID"/>
+          </w:rPr>
+          <w:t>http://tinyvga.com/vga-timing</w:t>
+        </w:r>
+      </w:hyperlink>
+    </w:p>
+    <w:p>
+      <w:pPr>
+        <w:rPr>
+          <w:i/>
+          <w:iCs/>
+          <w:sz w:val="20"/>
+          <w:szCs w:val="20"/>
+          <w:lang w:val="id-ID"/>
+        </w:rPr>
+      </w:pPr>
+      <w:r>
+        <w:rPr>
+          <w:i/>
+          <w:iCs/>
+          <w:sz w:val="20"/>
+          <w:szCs w:val="20"/>
+          <w:lang w:val="id-ID"/>
+        </w:rPr>
+        <w:br w:type="page"/>
+      </w:r>
+    </w:p>
+    <w:p>
+      <w:pPr>
+        <w:spacing w:after="0" w:line="240" w:lineRule="auto"/>
+        <w:jc w:val="center"/>
+        <w:rPr>
+          <w:b/>
+          <w:bCs/>
+          <w:i/>
+          <w:iCs/>
+          <w:sz w:val="20"/>
+          <w:szCs w:val="20"/>
+          <w:lang w:val="id-ID"/>
+        </w:rPr>
+      </w:pPr>
+      <w:r>
+        <w:rPr>
+          <w:noProof/>
+        </w:rPr>
+        <w:lastRenderedPageBreak/>
+        <w:drawing>
+          <wp:inline distT="0" distB="0" distL="0" distR="0" wp14:anchorId="6E0B3F47" wp14:editId="6339291C">
+            <wp:extent cx="5943600" cy="4633595"/>
+            <wp:effectExtent l="0" t="0" r="0" b="0"/>
+            <wp:docPr id="3" name="Picture 3" descr="vhdl - VGA Decoding - Dealing with tolerances - Electrical Engineering  Stack Exchange"/>
+            <wp:cNvGraphicFramePr>
+              <a:graphicFrameLocks xmlns:a="http://schemas.openxmlformats.org/drawingml/2006/main" noChangeAspect="1"/>
+            </wp:cNvGraphicFramePr>
+            <a:graphic xmlns:a="http://schemas.openxmlformats.org/drawingml/2006/main">
+              <a:graphicData uri="http://schemas.openxmlformats.org/drawingml/2006/picture">
+                <pic:pic xmlns:pic="http://schemas.openxmlformats.org/drawingml/2006/picture">
+                  <pic:nvPicPr>
+                    <pic:cNvPr id="0" name="Picture 1" descr="vhdl - VGA Decoding - Dealing with tolerances - Electrical Engineering  Stack Exchange"/>
                     <pic:cNvPicPr>
                       <a:picLocks noChangeAspect="1" noChangeArrowheads="1"/>
                     </pic:cNvPicPr>
                   </pic:nvPicPr>
                   <pic:blipFill>
-                    <a:blip r:embed="rId5">
+                    <a:blip r:embed="rId7">
                       <a:extLst>
                         <a:ext uri="{28A0092B-C50C-407E-A947-70E740481C1C}">
                           <a14:useLocalDpi xmlns:a14="http://schemas.microsoft.com/office/drawing/2010/main" val="0"/>
@@ -542,7 +674,7 @@
                   <pic:spPr bwMode="auto">
                     <a:xfrm>
                       <a:off x="0" y="0"/>
-                      <a:ext cx="5943600" cy="2953385"/>
+                      <a:ext cx="5943600" cy="4633595"/>
                     </a:xfrm>
                     <a:prstGeom prst="rect">
                       <a:avLst/>
@@ -584,59 +716,6 @@
           <w:szCs w:val="20"/>
         </w:rPr>
       </w:pPr>
-      <w:r>
-        <w:rPr>
-          <w:noProof/>
-        </w:rPr>
-        <w:drawing>
-          <wp:inline distT="0" distB="0" distL="0" distR="0" wp14:anchorId="1CE0AB71" wp14:editId="6989F7F1">
-            <wp:extent cx="5943600" cy="3902075"/>
-            <wp:effectExtent l="0" t="0" r="0" b="3175"/>
-            <wp:docPr id="2" name="Picture 2" descr="Display Timings"/>
-            <wp:cNvGraphicFramePr>
-              <a:graphicFrameLocks xmlns:a="http://schemas.openxmlformats.org/drawingml/2006/main" noChangeAspect="1"/>
-            </wp:cNvGraphicFramePr>
-            <a:graphic xmlns:a="http://schemas.openxmlformats.org/drawingml/2006/main">
-              <a:graphicData uri="http://schemas.openxmlformats.org/drawingml/2006/picture">
-                <pic:pic xmlns:pic="http://schemas.openxmlformats.org/drawingml/2006/picture">
-                  <pic:nvPicPr>
-                    <pic:cNvPr id="0" name="Picture 3" descr="Display Timings"/>
-                    <pic:cNvPicPr>
-                      <a:picLocks noChangeAspect="1" noChangeArrowheads="1"/>
-                    </pic:cNvPicPr>
-                  </pic:nvPicPr>
-                  <pic:blipFill>
-                    <a:blip r:embed="rId6">
-                      <a:extLst>
-                        <a:ext uri="{28A0092B-C50C-407E-A947-70E740481C1C}">
-                          <a14:useLocalDpi xmlns:a14="http://schemas.microsoft.com/office/drawing/2010/main" val="0"/>
-                        </a:ext>
-                      </a:extLst>
-                    </a:blip>
-                    <a:srcRect/>
-                    <a:stretch>
-                      <a:fillRect/>
-                    </a:stretch>
-                  </pic:blipFill>
-                  <pic:spPr bwMode="auto">
-                    <a:xfrm>
-                      <a:off x="0" y="0"/>
-                      <a:ext cx="5943600" cy="3902075"/>
-                    </a:xfrm>
-                    <a:prstGeom prst="rect">
-                      <a:avLst/>
-                    </a:prstGeom>
-                    <a:noFill/>
-                    <a:ln>
-                      <a:noFill/>
-                    </a:ln>
-                  </pic:spPr>
-                </pic:pic>
-              </a:graphicData>
-            </a:graphic>
-          </wp:inline>
-        </w:drawing>
-      </w:r>
     </w:p>
     <w:sectPr>
       <w:pgSz w:w="12240" w:h="15840"/>
@@ -1206,6 +1285,29 @@
       <w:contextualSpacing/>
     </w:pPr>
   </w:style>
+  <w:style w:type="character" w:styleId="Hyperlink">
+    <w:name w:val="Hyperlink"/>
+    <w:basedOn w:val="DefaultParagraphFont"/>
+    <w:uiPriority w:val="99"/>
+    <w:unhideWhenUsed/>
+    <w:rsid w:val="0051678C"/>
+    <w:rPr>
+      <w:color w:val="0563C1" w:themeColor="hyperlink"/>
+      <w:u w:val="single"/>
+    </w:rPr>
+  </w:style>
+  <w:style w:type="character" w:styleId="UnresolvedMention">
+    <w:name w:val="Unresolved Mention"/>
+    <w:basedOn w:val="DefaultParagraphFont"/>
+    <w:uiPriority w:val="99"/>
+    <w:semiHidden/>
+    <w:unhideWhenUsed/>
+    <w:rsid w:val="0051678C"/>
+    <w:rPr>
+      <w:color w:val="605E5C"/>
+      <w:shd w:val="clear" w:color="auto" w:fill="E1DFDD"/>
+    </w:rPr>
+  </w:style>
 </w:styles>
 </file>
 
